--- a/1. Introduction/Bitcoin - Introduction.docx
+++ b/1. Introduction/Bitcoin - Introduction.docx
@@ -1,6 +1,6 @@
 
 <file path=word/document.xml><?xml version="1.0" encoding="utf-8"?>
-<w:document xmlns:wpc="http://schemas.microsoft.com/office/word/2010/wordprocessingCanvas" xmlns:cx="http://schemas.microsoft.com/office/drawing/2014/chartex" xmlns:cx1="http://schemas.microsoft.com/office/drawing/2015/9/8/chartex" xmlns:cx2="http://schemas.microsoft.com/office/drawing/2015/10/21/chartex" xmlns:cx3="http://schemas.microsoft.com/office/drawing/2016/5/9/chartex" xmlns:cx4="http://schemas.microsoft.com/office/drawing/2016/5/10/chartex" xmlns:cx5="http://schemas.microsoft.com/office/drawing/2016/5/11/chartex" xmlns:mc="http://schemas.openxmlformats.org/markup-compatibility/2006" xmlns:o="urn:schemas-microsoft-com:office:office" xmlns:r="http://schemas.openxmlformats.org/officeDocument/2006/relationships" xmlns:m="http://schemas.openxmlformats.org/officeDocument/2006/math" xmlns:v="urn:schemas-microsoft-com:vml" xmlns:wp14="http://schemas.microsoft.com/office/word/2010/wordprocessingDrawing" xmlns:wp="http://schemas.openxmlformats.org/drawingml/2006/wordprocessingDrawing" xmlns:w10="urn:schemas-microsoft-com:office:word" xmlns:w="http://schemas.openxmlformats.org/wordprocessingml/2006/main" xmlns:w14="http://schemas.microsoft.com/office/word/2010/wordml" xmlns:w15="http://schemas.microsoft.com/office/word/2012/wordml" xmlns:w16se="http://schemas.microsoft.com/office/word/2015/wordml/symex" xmlns:wpg="http://schemas.microsoft.com/office/word/2010/wordprocessingGroup" xmlns:wpi="http://schemas.microsoft.com/office/word/2010/wordprocessingInk" xmlns:wne="http://schemas.microsoft.com/office/word/2006/wordml" xmlns:wps="http://schemas.microsoft.com/office/word/2010/wordprocessingShape" mc:Ignorable="w14 w15 w16se wp14">
+<w:document xmlns:wpc="http://schemas.microsoft.com/office/word/2010/wordprocessingCanvas" xmlns:cx="http://schemas.microsoft.com/office/drawing/2014/chartex" xmlns:cx1="http://schemas.microsoft.com/office/drawing/2015/9/8/chartex" xmlns:cx2="http://schemas.microsoft.com/office/drawing/2015/10/21/chartex" xmlns:cx3="http://schemas.microsoft.com/office/drawing/2016/5/9/chartex" xmlns:cx4="http://schemas.microsoft.com/office/drawing/2016/5/10/chartex" xmlns:cx5="http://schemas.microsoft.com/office/drawing/2016/5/11/chartex" xmlns:cx6="http://schemas.microsoft.com/office/drawing/2016/5/12/chartex" xmlns:cx7="http://schemas.microsoft.com/office/drawing/2016/5/13/chartex" xmlns:cx8="http://schemas.microsoft.com/office/drawing/2016/5/14/chartex" xmlns:mc="http://schemas.openxmlformats.org/markup-compatibility/2006" xmlns:aink="http://schemas.microsoft.com/office/drawing/2016/ink" xmlns:am3d="http://schemas.microsoft.com/office/drawing/2017/model3d" xmlns:o="urn:schemas-microsoft-com:office:office" xmlns:r="http://schemas.openxmlformats.org/officeDocument/2006/relationships" xmlns:m="http://schemas.openxmlformats.org/officeDocument/2006/math" xmlns:v="urn:schemas-microsoft-com:vml" xmlns:wp14="http://schemas.microsoft.com/office/word/2010/wordprocessingDrawing" xmlns:wp="http://schemas.openxmlformats.org/drawingml/2006/wordprocessingDrawing" xmlns:w10="urn:schemas-microsoft-com:office:word" xmlns:w="http://schemas.openxmlformats.org/wordprocessingml/2006/main" xmlns:w14="http://schemas.microsoft.com/office/word/2010/wordml" xmlns:w15="http://schemas.microsoft.com/office/word/2012/wordml" xmlns:w16cid="http://schemas.microsoft.com/office/word/2016/wordml/cid" xmlns:w16se="http://schemas.microsoft.com/office/word/2015/wordml/symex" xmlns:wpg="http://schemas.microsoft.com/office/word/2010/wordprocessingGroup" xmlns:wpi="http://schemas.microsoft.com/office/word/2010/wordprocessingInk" xmlns:wne="http://schemas.microsoft.com/office/word/2006/wordml" xmlns:wps="http://schemas.microsoft.com/office/word/2010/wordprocessingShape" mc:Ignorable="w14 w15 w16se w16cid wp14">
   <w:body>
     <w:p>
       <w:pPr>
@@ -330,11 +330,33 @@
         <w:t xml:space="preserve"> בשם </w:t>
       </w:r>
       <w:hyperlink r:id="rId7" w:tooltip="סאטושי נאקאמוטו" w:history="1">
+        <w:proofErr w:type="spellStart"/>
         <w:r>
           <w:rPr>
             <w:rtl/>
           </w:rPr>
-          <w:t>סאטוֹשי נַקאמוֹטוֹ</w:t>
+          <w:t>סאטוֹשי</w:t>
+        </w:r>
+        <w:proofErr w:type="spellEnd"/>
+        <w:r>
+          <w:rPr>
+            <w:rtl/>
+          </w:rPr>
+          <w:t xml:space="preserve"> </w:t>
+        </w:r>
+        <w:proofErr w:type="spellStart"/>
+        <w:r>
+          <w:rPr>
+            <w:rtl/>
+          </w:rPr>
+          <w:t>נַקאמוֹטו</w:t>
+        </w:r>
+        <w:proofErr w:type="spellEnd"/>
+        <w:r>
+          <w:rPr>
+            <w:rtl/>
+          </w:rPr>
+          <w:t>ֹ</w:t>
         </w:r>
       </w:hyperlink>
       <w:r>
@@ -362,7 +384,39 @@
           <w:rFonts w:hint="cs"/>
           <w:rtl/>
         </w:rPr>
-        <w:t>אחרי מספר המצאות קודמות, סאטושי נקאמוטו פרסם ב2008 ברשימת תפוצה רעיון אחד המאגד את כל הרעיונות לכדי מערכת אחת, וב2009 פרסם את גרסת ביטקוין הראשונה וב3 בינואר 2009 ב18:15 נכרה על ידו הבלוק הראשון.</w:t>
+        <w:t xml:space="preserve">אחרי מספר המצאות קודמות, </w:t>
+      </w:r>
+      <w:proofErr w:type="spellStart"/>
+      <w:r>
+        <w:rPr>
+          <w:rFonts w:hint="cs"/>
+          <w:rtl/>
+        </w:rPr>
+        <w:t>סאטושי</w:t>
+      </w:r>
+      <w:proofErr w:type="spellEnd"/>
+      <w:r>
+        <w:rPr>
+          <w:rFonts w:hint="cs"/>
+          <w:rtl/>
+        </w:rPr>
+        <w:t xml:space="preserve"> </w:t>
+      </w:r>
+      <w:proofErr w:type="spellStart"/>
+      <w:r>
+        <w:rPr>
+          <w:rFonts w:hint="cs"/>
+          <w:rtl/>
+        </w:rPr>
+        <w:t>נקאמוטו</w:t>
+      </w:r>
+      <w:proofErr w:type="spellEnd"/>
+      <w:r>
+        <w:rPr>
+          <w:rFonts w:hint="cs"/>
+          <w:rtl/>
+        </w:rPr>
+        <w:t xml:space="preserve"> פרסם ב2008 ברשימת תפוצה רעיון אחד המאגד את כל הרעיונות לכדי מערכת אחת, וב2009 פרסם את גרסת ביטקוין הראשונה וב3 בינואר 2009 ב18:15 נכרה על ידו הבלוק הראשון.</w:t>
       </w:r>
     </w:p>
     <w:p>
@@ -462,7 +516,23 @@
           <w:rFonts w:hint="cs"/>
           <w:rtl/>
         </w:rPr>
-        <w:t xml:space="preserve"> מה שמעניק לביטקוין את יתרונו המרכזי.</w:t>
+        <w:t xml:space="preserve"> מה שמעניק </w:t>
+      </w:r>
+      <w:proofErr w:type="spellStart"/>
+      <w:r>
+        <w:rPr>
+          <w:rFonts w:hint="cs"/>
+          <w:rtl/>
+        </w:rPr>
+        <w:t>לביטקוין</w:t>
+      </w:r>
+      <w:proofErr w:type="spellEnd"/>
+      <w:r>
+        <w:rPr>
+          <w:rFonts w:hint="cs"/>
+          <w:rtl/>
+        </w:rPr>
+        <w:t xml:space="preserve"> את יתרונו המרכזי.</w:t>
       </w:r>
     </w:p>
     <w:p>
@@ -490,7 +560,39 @@
           <w:rFonts w:hint="cs"/>
           <w:rtl/>
         </w:rPr>
-        <w:t xml:space="preserve">כריית המטבע הוירטואלי עצמו נעשית באמצעות חישוב מתמטי סזיפי ומורכב </w:t>
+        <w:t xml:space="preserve">כריית המטבע </w:t>
+      </w:r>
+      <w:proofErr w:type="spellStart"/>
+      <w:r>
+        <w:rPr>
+          <w:rFonts w:hint="cs"/>
+          <w:rtl/>
+        </w:rPr>
+        <w:t>הוירטואלי</w:t>
+      </w:r>
+      <w:proofErr w:type="spellEnd"/>
+      <w:r>
+        <w:rPr>
+          <w:rFonts w:hint="cs"/>
+          <w:rtl/>
+        </w:rPr>
+        <w:t xml:space="preserve"> עצמו נעשית באמצעות חישוב מתמטי </w:t>
+      </w:r>
+      <w:proofErr w:type="spellStart"/>
+      <w:r>
+        <w:rPr>
+          <w:rFonts w:hint="cs"/>
+          <w:rtl/>
+        </w:rPr>
+        <w:t>סזיפי</w:t>
+      </w:r>
+      <w:proofErr w:type="spellEnd"/>
+      <w:r>
+        <w:rPr>
+          <w:rFonts w:hint="cs"/>
+          <w:rtl/>
+        </w:rPr>
+        <w:t xml:space="preserve"> ומורכב </w:t>
       </w:r>
       <w:r>
         <w:rPr>
@@ -520,7 +622,23 @@
           <w:rFonts w:hint="cs"/>
           <w:rtl/>
         </w:rPr>
-        <w:t xml:space="preserve">אך כרייה כזאת יכולה להיעשות ע"י כל משתמש (בפרט - ע"י כל כח חישוב מתמטי </w:t>
+        <w:t xml:space="preserve">אך כרייה כזאת יכולה להיעשות ע"י כל משתמש (בפרט - ע"י כל </w:t>
+      </w:r>
+      <w:proofErr w:type="spellStart"/>
+      <w:r>
+        <w:rPr>
+          <w:rFonts w:hint="cs"/>
+          <w:rtl/>
+        </w:rPr>
+        <w:t>כח</w:t>
+      </w:r>
+      <w:proofErr w:type="spellEnd"/>
+      <w:r>
+        <w:rPr>
+          <w:rFonts w:hint="cs"/>
+          <w:rtl/>
+        </w:rPr>
+        <w:t xml:space="preserve"> חישוב מתמטי </w:t>
       </w:r>
       <w:r>
         <w:rPr>
@@ -560,7 +678,23 @@
           <w:rFonts w:hint="cs"/>
           <w:rtl/>
         </w:rPr>
-        <w:t>טקוין מבטיח שיווצר מטבע כל 10 דקות בממוצע ומרגע שנוצר מטבע כזה</w:t>
+        <w:t xml:space="preserve">טקוין מבטיח </w:t>
+      </w:r>
+      <w:proofErr w:type="spellStart"/>
+      <w:r>
+        <w:rPr>
+          <w:rFonts w:hint="cs"/>
+          <w:rtl/>
+        </w:rPr>
+        <w:t>שיווצר</w:t>
+      </w:r>
+      <w:proofErr w:type="spellEnd"/>
+      <w:r>
+        <w:rPr>
+          <w:rFonts w:hint="cs"/>
+          <w:rtl/>
+        </w:rPr>
+        <w:t xml:space="preserve"> מטבע כל 10 דקות בממוצע ומרגע שנוצר מטבע כזה</w:t>
       </w:r>
       <w:r>
         <w:rPr>
@@ -591,6 +725,11 @@
       </w:r>
     </w:p>
     <w:p>
+      <w:pPr>
+        <w:rPr>
+          <w:rtl/>
+        </w:rPr>
+      </w:pPr>
       <w:r>
         <w:rPr>
           <w:rFonts w:hint="cs"/>
@@ -622,15 +761,33 @@
           <w:rFonts w:hint="cs"/>
           <w:rtl/>
         </w:rPr>
-        <w:t xml:space="preserve"> עקרון קרקהופ</w:t>
-      </w:r>
-      <w:r>
-        <w:rPr>
-          <w:rFonts w:hint="cs"/>
-          <w:rtl/>
-        </w:rPr>
-        <w:t>ס).</w:t>
-      </w:r>
+        <w:t xml:space="preserve"> עקרון </w:t>
+      </w:r>
+      <w:proofErr w:type="spellStart"/>
+      <w:r>
+        <w:rPr>
+          <w:rFonts w:hint="cs"/>
+          <w:rtl/>
+        </w:rPr>
+        <w:t>קרקהופ</w:t>
+      </w:r>
+      <w:r>
+        <w:rPr>
+          <w:rFonts w:hint="cs"/>
+          <w:rtl/>
+        </w:rPr>
+        <w:t>ס</w:t>
+      </w:r>
+      <w:proofErr w:type="spellEnd"/>
+      <w:r>
+        <w:rPr>
+          <w:rFonts w:hint="cs"/>
+          <w:rtl/>
+        </w:rPr>
+        <w:t>).</w:t>
+      </w:r>
+      <w:bookmarkStart w:id="0" w:name="_GoBack"/>
+      <w:bookmarkEnd w:id="0"/>
     </w:p>
     <w:p>
       <w:pPr>
@@ -638,15 +795,6 @@
           <w:rtl/>
         </w:rPr>
       </w:pPr>
-    </w:p>
-    <w:p>
-      <w:pPr>
-        <w:rPr>
-          <w:rtl/>
-        </w:rPr>
-      </w:pPr>
-      <w:bookmarkStart w:id="0" w:name="_GoBack"/>
-      <w:bookmarkEnd w:id="0"/>
     </w:p>
     <w:sectPr>
       <w:pgSz w:w="11906" w:h="16838"/>
@@ -661,7 +809,7 @@
 </file>
 
 <file path=word/endnotes.xml><?xml version="1.0" encoding="utf-8"?>
-<w:endnotes xmlns:wpc="http://schemas.microsoft.com/office/word/2010/wordprocessingCanvas" xmlns:cx="http://schemas.microsoft.com/office/drawing/2014/chartex" xmlns:cx1="http://schemas.microsoft.com/office/drawing/2015/9/8/chartex" xmlns:cx2="http://schemas.microsoft.com/office/drawing/2015/10/21/chartex" xmlns:cx3="http://schemas.microsoft.com/office/drawing/2016/5/9/chartex" xmlns:cx4="http://schemas.microsoft.com/office/drawing/2016/5/10/chartex" xmlns:cx5="http://schemas.microsoft.com/office/drawing/2016/5/11/chartex" xmlns:mc="http://schemas.openxmlformats.org/markup-compatibility/2006" xmlns:o="urn:schemas-microsoft-com:office:office" xmlns:r="http://schemas.openxmlformats.org/officeDocument/2006/relationships" xmlns:m="http://schemas.openxmlformats.org/officeDocument/2006/math" xmlns:v="urn:schemas-microsoft-com:vml" xmlns:wp14="http://schemas.microsoft.com/office/word/2010/wordprocessingDrawing" xmlns:wp="http://schemas.openxmlformats.org/drawingml/2006/wordprocessingDrawing" xmlns:w10="urn:schemas-microsoft-com:office:word" xmlns:w="http://schemas.openxmlformats.org/wordprocessingml/2006/main" xmlns:w14="http://schemas.microsoft.com/office/word/2010/wordml" xmlns:w15="http://schemas.microsoft.com/office/word/2012/wordml" xmlns:w16se="http://schemas.microsoft.com/office/word/2015/wordml/symex" xmlns:wpg="http://schemas.microsoft.com/office/word/2010/wordprocessingGroup" xmlns:wpi="http://schemas.microsoft.com/office/word/2010/wordprocessingInk" xmlns:wne="http://schemas.microsoft.com/office/word/2006/wordml" xmlns:wps="http://schemas.microsoft.com/office/word/2010/wordprocessingShape" mc:Ignorable="w14 w15 w16se wp14">
+<w:endnotes xmlns:wpc="http://schemas.microsoft.com/office/word/2010/wordprocessingCanvas" xmlns:cx="http://schemas.microsoft.com/office/drawing/2014/chartex" xmlns:cx1="http://schemas.microsoft.com/office/drawing/2015/9/8/chartex" xmlns:cx2="http://schemas.microsoft.com/office/drawing/2015/10/21/chartex" xmlns:cx3="http://schemas.microsoft.com/office/drawing/2016/5/9/chartex" xmlns:cx4="http://schemas.microsoft.com/office/drawing/2016/5/10/chartex" xmlns:cx5="http://schemas.microsoft.com/office/drawing/2016/5/11/chartex" xmlns:cx6="http://schemas.microsoft.com/office/drawing/2016/5/12/chartex" xmlns:cx7="http://schemas.microsoft.com/office/drawing/2016/5/13/chartex" xmlns:cx8="http://schemas.microsoft.com/office/drawing/2016/5/14/chartex" xmlns:mc="http://schemas.openxmlformats.org/markup-compatibility/2006" xmlns:aink="http://schemas.microsoft.com/office/drawing/2016/ink" xmlns:am3d="http://schemas.microsoft.com/office/drawing/2017/model3d" xmlns:o="urn:schemas-microsoft-com:office:office" xmlns:r="http://schemas.openxmlformats.org/officeDocument/2006/relationships" xmlns:m="http://schemas.openxmlformats.org/officeDocument/2006/math" xmlns:v="urn:schemas-microsoft-com:vml" xmlns:wp14="http://schemas.microsoft.com/office/word/2010/wordprocessingDrawing" xmlns:wp="http://schemas.openxmlformats.org/drawingml/2006/wordprocessingDrawing" xmlns:w10="urn:schemas-microsoft-com:office:word" xmlns:w="http://schemas.openxmlformats.org/wordprocessingml/2006/main" xmlns:w14="http://schemas.microsoft.com/office/word/2010/wordml" xmlns:w15="http://schemas.microsoft.com/office/word/2012/wordml" xmlns:w16cid="http://schemas.microsoft.com/office/word/2016/wordml/cid" xmlns:w16se="http://schemas.microsoft.com/office/word/2015/wordml/symex" xmlns:wpg="http://schemas.microsoft.com/office/word/2010/wordprocessingGroup" xmlns:wpi="http://schemas.microsoft.com/office/word/2010/wordprocessingInk" xmlns:wne="http://schemas.microsoft.com/office/word/2006/wordml" xmlns:wps="http://schemas.microsoft.com/office/word/2010/wordprocessingShape" mc:Ignorable="w14 w15 w16se w16cid wp14">
   <w:endnote w:type="separator" w:id="-1">
     <w:p>
       <w:pPr>
@@ -686,7 +834,7 @@
 </file>
 
 <file path=word/footnotes.xml><?xml version="1.0" encoding="utf-8"?>
-<w:footnotes xmlns:wpc="http://schemas.microsoft.com/office/word/2010/wordprocessingCanvas" xmlns:cx="http://schemas.microsoft.com/office/drawing/2014/chartex" xmlns:cx1="http://schemas.microsoft.com/office/drawing/2015/9/8/chartex" xmlns:cx2="http://schemas.microsoft.com/office/drawing/2015/10/21/chartex" xmlns:cx3="http://schemas.microsoft.com/office/drawing/2016/5/9/chartex" xmlns:cx4="http://schemas.microsoft.com/office/drawing/2016/5/10/chartex" xmlns:cx5="http://schemas.microsoft.com/office/drawing/2016/5/11/chartex" xmlns:mc="http://schemas.openxmlformats.org/markup-compatibility/2006" xmlns:o="urn:schemas-microsoft-com:office:office" xmlns:r="http://schemas.openxmlformats.org/officeDocument/2006/relationships" xmlns:m="http://schemas.openxmlformats.org/officeDocument/2006/math" xmlns:v="urn:schemas-microsoft-com:vml" xmlns:wp14="http://schemas.microsoft.com/office/word/2010/wordprocessingDrawing" xmlns:wp="http://schemas.openxmlformats.org/drawingml/2006/wordprocessingDrawing" xmlns:w10="urn:schemas-microsoft-com:office:word" xmlns:w="http://schemas.openxmlformats.org/wordprocessingml/2006/main" xmlns:w14="http://schemas.microsoft.com/office/word/2010/wordml" xmlns:w15="http://schemas.microsoft.com/office/word/2012/wordml" xmlns:w16se="http://schemas.microsoft.com/office/word/2015/wordml/symex" xmlns:wpg="http://schemas.microsoft.com/office/word/2010/wordprocessingGroup" xmlns:wpi="http://schemas.microsoft.com/office/word/2010/wordprocessingInk" xmlns:wne="http://schemas.microsoft.com/office/word/2006/wordml" xmlns:wps="http://schemas.microsoft.com/office/word/2010/wordprocessingShape" mc:Ignorable="w14 w15 w16se wp14">
+<w:footnotes xmlns:wpc="http://schemas.microsoft.com/office/word/2010/wordprocessingCanvas" xmlns:cx="http://schemas.microsoft.com/office/drawing/2014/chartex" xmlns:cx1="http://schemas.microsoft.com/office/drawing/2015/9/8/chartex" xmlns:cx2="http://schemas.microsoft.com/office/drawing/2015/10/21/chartex" xmlns:cx3="http://schemas.microsoft.com/office/drawing/2016/5/9/chartex" xmlns:cx4="http://schemas.microsoft.com/office/drawing/2016/5/10/chartex" xmlns:cx5="http://schemas.microsoft.com/office/drawing/2016/5/11/chartex" xmlns:cx6="http://schemas.microsoft.com/office/drawing/2016/5/12/chartex" xmlns:cx7="http://schemas.microsoft.com/office/drawing/2016/5/13/chartex" xmlns:cx8="http://schemas.microsoft.com/office/drawing/2016/5/14/chartex" xmlns:mc="http://schemas.openxmlformats.org/markup-compatibility/2006" xmlns:aink="http://schemas.microsoft.com/office/drawing/2016/ink" xmlns:am3d="http://schemas.microsoft.com/office/drawing/2017/model3d" xmlns:o="urn:schemas-microsoft-com:office:office" xmlns:r="http://schemas.openxmlformats.org/officeDocument/2006/relationships" xmlns:m="http://schemas.openxmlformats.org/officeDocument/2006/math" xmlns:v="urn:schemas-microsoft-com:vml" xmlns:wp14="http://schemas.microsoft.com/office/word/2010/wordprocessingDrawing" xmlns:wp="http://schemas.openxmlformats.org/drawingml/2006/wordprocessingDrawing" xmlns:w10="urn:schemas-microsoft-com:office:word" xmlns:w="http://schemas.openxmlformats.org/wordprocessingml/2006/main" xmlns:w14="http://schemas.microsoft.com/office/word/2010/wordml" xmlns:w15="http://schemas.microsoft.com/office/word/2012/wordml" xmlns:w16cid="http://schemas.microsoft.com/office/word/2016/wordml/cid" xmlns:w16se="http://schemas.microsoft.com/office/word/2015/wordml/symex" xmlns:wpg="http://schemas.microsoft.com/office/word/2010/wordprocessingGroup" xmlns:wpi="http://schemas.microsoft.com/office/word/2010/wordprocessingInk" xmlns:wne="http://schemas.microsoft.com/office/word/2006/wordml" xmlns:wps="http://schemas.microsoft.com/office/word/2010/wordprocessingShape" mc:Ignorable="w14 w15 w16se w16cid wp14">
   <w:footnote w:type="separator" w:id="-1">
     <w:p>
       <w:pPr>
@@ -711,7 +859,7 @@
 </file>
 
 <file path=word/numbering.xml><?xml version="1.0" encoding="utf-8"?>
-<w:numbering xmlns:wpc="http://schemas.microsoft.com/office/word/2010/wordprocessingCanvas" xmlns:cx="http://schemas.microsoft.com/office/drawing/2014/chartex" xmlns:cx1="http://schemas.microsoft.com/office/drawing/2015/9/8/chartex" xmlns:cx2="http://schemas.microsoft.com/office/drawing/2015/10/21/chartex" xmlns:cx3="http://schemas.microsoft.com/office/drawing/2016/5/9/chartex" xmlns:cx4="http://schemas.microsoft.com/office/drawing/2016/5/10/chartex" xmlns:cx5="http://schemas.microsoft.com/office/drawing/2016/5/11/chartex" xmlns:mc="http://schemas.openxmlformats.org/markup-compatibility/2006" xmlns:o="urn:schemas-microsoft-com:office:office" xmlns:r="http://schemas.openxmlformats.org/officeDocument/2006/relationships" xmlns:m="http://schemas.openxmlformats.org/officeDocument/2006/math" xmlns:v="urn:schemas-microsoft-com:vml" xmlns:wp14="http://schemas.microsoft.com/office/word/2010/wordprocessingDrawing" xmlns:wp="http://schemas.openxmlformats.org/drawingml/2006/wordprocessingDrawing" xmlns:w10="urn:schemas-microsoft-com:office:word" xmlns:w="http://schemas.openxmlformats.org/wordprocessingml/2006/main" xmlns:w14="http://schemas.microsoft.com/office/word/2010/wordml" xmlns:w15="http://schemas.microsoft.com/office/word/2012/wordml" xmlns:w16se="http://schemas.microsoft.com/office/word/2015/wordml/symex" xmlns:wpg="http://schemas.microsoft.com/office/word/2010/wordprocessingGroup" xmlns:wpi="http://schemas.microsoft.com/office/word/2010/wordprocessingInk" xmlns:wne="http://schemas.microsoft.com/office/word/2006/wordml" xmlns:wps="http://schemas.microsoft.com/office/word/2010/wordprocessingShape" mc:Ignorable="w14 w15 w16se wp14">
+<w:numbering xmlns:wpc="http://schemas.microsoft.com/office/word/2010/wordprocessingCanvas" xmlns:cx="http://schemas.microsoft.com/office/drawing/2014/chartex" xmlns:cx1="http://schemas.microsoft.com/office/drawing/2015/9/8/chartex" xmlns:cx2="http://schemas.microsoft.com/office/drawing/2015/10/21/chartex" xmlns:cx3="http://schemas.microsoft.com/office/drawing/2016/5/9/chartex" xmlns:cx4="http://schemas.microsoft.com/office/drawing/2016/5/10/chartex" xmlns:cx5="http://schemas.microsoft.com/office/drawing/2016/5/11/chartex" xmlns:cx6="http://schemas.microsoft.com/office/drawing/2016/5/12/chartex" xmlns:cx7="http://schemas.microsoft.com/office/drawing/2016/5/13/chartex" xmlns:cx8="http://schemas.microsoft.com/office/drawing/2016/5/14/chartex" xmlns:mc="http://schemas.openxmlformats.org/markup-compatibility/2006" xmlns:aink="http://schemas.microsoft.com/office/drawing/2016/ink" xmlns:am3d="http://schemas.microsoft.com/office/drawing/2017/model3d" xmlns:o="urn:schemas-microsoft-com:office:office" xmlns:r="http://schemas.openxmlformats.org/officeDocument/2006/relationships" xmlns:m="http://schemas.openxmlformats.org/officeDocument/2006/math" xmlns:v="urn:schemas-microsoft-com:vml" xmlns:wp14="http://schemas.microsoft.com/office/word/2010/wordprocessingDrawing" xmlns:wp="http://schemas.openxmlformats.org/drawingml/2006/wordprocessingDrawing" xmlns:w10="urn:schemas-microsoft-com:office:word" xmlns:w="http://schemas.openxmlformats.org/wordprocessingml/2006/main" xmlns:w14="http://schemas.microsoft.com/office/word/2010/wordml" xmlns:w15="http://schemas.microsoft.com/office/word/2012/wordml" xmlns:w16cid="http://schemas.microsoft.com/office/word/2016/wordml/cid" xmlns:w16se="http://schemas.microsoft.com/office/word/2015/wordml/symex" xmlns:wpg="http://schemas.microsoft.com/office/word/2010/wordprocessingGroup" xmlns:wpi="http://schemas.microsoft.com/office/word/2010/wordprocessingInk" xmlns:wne="http://schemas.microsoft.com/office/word/2006/wordml" xmlns:wps="http://schemas.microsoft.com/office/word/2010/wordprocessingShape" mc:Ignorable="w14 w15 w16se w16cid wp14">
   <w:abstractNum w:abstractNumId="0" w15:restartNumberingAfterBreak="0">
     <w:nsid w:val="19494B17"/>
     <w:multiLevelType w:val="hybridMultilevel"/>
@@ -1316,7 +1464,7 @@
 </file>
 
 <file path=word/styles.xml><?xml version="1.0" encoding="utf-8"?>
-<w:styles xmlns:mc="http://schemas.openxmlformats.org/markup-compatibility/2006" xmlns:r="http://schemas.openxmlformats.org/officeDocument/2006/relationships" xmlns:w="http://schemas.openxmlformats.org/wordprocessingml/2006/main" xmlns:w14="http://schemas.microsoft.com/office/word/2010/wordml" xmlns:w15="http://schemas.microsoft.com/office/word/2012/wordml" xmlns:w16se="http://schemas.microsoft.com/office/word/2015/wordml/symex" mc:Ignorable="w14 w15 w16se">
+<w:styles xmlns:mc="http://schemas.openxmlformats.org/markup-compatibility/2006" xmlns:r="http://schemas.openxmlformats.org/officeDocument/2006/relationships" xmlns:w="http://schemas.openxmlformats.org/wordprocessingml/2006/main" xmlns:w14="http://schemas.microsoft.com/office/word/2010/wordml" xmlns:w15="http://schemas.microsoft.com/office/word/2012/wordml" xmlns:w16cid="http://schemas.microsoft.com/office/word/2016/wordml/cid" xmlns:w16se="http://schemas.microsoft.com/office/word/2015/wordml/symex" mc:Ignorable="w14 w15 w16se w16cid">
   <w:docDefaults>
     <w:rPrDefault>
       <w:rPr>
@@ -1332,7 +1480,7 @@
       </w:pPr>
     </w:pPrDefault>
   </w:docDefaults>
-  <w:latentStyles w:defLockedState="0" w:defUIPriority="99" w:defSemiHidden="0" w:defUnhideWhenUsed="0" w:defQFormat="0" w:count="374">
+  <w:latentStyles w:defLockedState="0" w:defUIPriority="99" w:defSemiHidden="0" w:defUnhideWhenUsed="0" w:defQFormat="0" w:count="376">
     <w:lsdException w:name="Normal" w:uiPriority="0" w:qFormat="1"/>
     <w:lsdException w:name="heading 1" w:uiPriority="9" w:qFormat="1"/>
     <w:lsdException w:name="heading 2" w:semiHidden="1" w:uiPriority="9" w:unhideWhenUsed="1" w:qFormat="1"/>
@@ -1438,7 +1586,6 @@
     <w:lsdException w:name="HTML Sample" w:semiHidden="1" w:unhideWhenUsed="1"/>
     <w:lsdException w:name="HTML Typewriter" w:semiHidden="1" w:unhideWhenUsed="1"/>
     <w:lsdException w:name="HTML Variable" w:semiHidden="1" w:unhideWhenUsed="1"/>
-    <w:lsdException w:name="Normal Table" w:semiHidden="1" w:unhideWhenUsed="1"/>
     <w:lsdException w:name="annotation subject" w:semiHidden="1" w:unhideWhenUsed="1"/>
     <w:lsdException w:name="No List" w:semiHidden="1" w:unhideWhenUsed="1"/>
     <w:lsdException w:name="Outline List 1" w:semiHidden="1" w:unhideWhenUsed="1"/>
@@ -1484,11 +1631,9 @@
     <w:lsdException w:name="Table Subtle 1" w:semiHidden="1" w:unhideWhenUsed="1"/>
     <w:lsdException w:name="Table Subtle 2" w:semiHidden="1" w:unhideWhenUsed="1"/>
     <w:lsdException w:name="Table Web 1" w:semiHidden="1" w:unhideWhenUsed="1"/>
-    <w:lsdException w:name="Table Web 2" w:semiHidden="1" w:unhideWhenUsed="1"/>
     <w:lsdException w:name="Table Web 3" w:semiHidden="1" w:unhideWhenUsed="1"/>
     <w:lsdException w:name="Balloon Text" w:semiHidden="1" w:unhideWhenUsed="1"/>
     <w:lsdException w:name="Table Grid" w:uiPriority="39"/>
-    <w:lsdException w:name="Table Theme" w:semiHidden="1" w:unhideWhenUsed="1"/>
     <w:lsdException w:name="Placeholder Text" w:semiHidden="1"/>
     <w:lsdException w:name="No Spacing" w:uiPriority="1" w:qFormat="1"/>
     <w:lsdException w:name="Light Shading" w:uiPriority="60"/>
@@ -1707,6 +1852,8 @@
     <w:lsdException w:name="Mention" w:semiHidden="1" w:unhideWhenUsed="1"/>
     <w:lsdException w:name="Smart Hyperlink" w:semiHidden="1" w:unhideWhenUsed="1"/>
     <w:lsdException w:name="Hashtag" w:semiHidden="1" w:unhideWhenUsed="1"/>
+    <w:lsdException w:name="Unresolved Mention" w:semiHidden="1" w:unhideWhenUsed="1"/>
+    <w:lsdException w:name="Smart Link" w:semiHidden="1" w:unhideWhenUsed="1"/>
   </w:latentStyles>
   <w:style w:type="paragraph" w:default="1" w:styleId="a">
     <w:name w:val="Normal"/>
